--- a/_notes/codeMemo.docx
+++ b/_notes/codeMemo.docx
@@ -1696,7 +1696,6 @@
         </w:rPr>
         <w:t xml:space="preserve">        </w:t>
       </w:r>
-      <w:proofErr w:type="gramStart"/>
       <w:r>
         <w:rPr>
           <w:rFonts w:ascii="Courier New" w:eastAsia="細明體" w:hAnsi="Courier New" w:cs="Courier New"/>
@@ -1706,7 +1705,6 @@
         </w:rPr>
         <w:t>public</w:t>
       </w:r>
-      <w:proofErr w:type="gramEnd"/>
       <w:r>
         <w:rPr>
           <w:rFonts w:ascii="Courier New" w:eastAsia="細明體" w:hAnsi="Courier New" w:cs="Courier New"/>
@@ -1825,7 +1823,6 @@
         <w:t xml:space="preserve">            </w:t>
       </w:r>
       <w:proofErr w:type="spellStart"/>
-      <w:proofErr w:type="gramStart"/>
       <w:r>
         <w:rPr>
           <w:rFonts w:ascii="Courier New" w:eastAsia="細明體" w:hAnsi="Courier New" w:cs="Courier New"/>
@@ -1843,17 +1840,7 @@
           <w:kern w:val="0"/>
           <w:szCs w:val="24"/>
         </w:rPr>
-        <w:t>(</w:t>
-      </w:r>
-      <w:proofErr w:type="gramEnd"/>
-      <w:r>
-        <w:rPr>
-          <w:rFonts w:ascii="Courier New" w:eastAsia="細明體" w:hAnsi="Courier New" w:cs="Courier New"/>
-          <w:color w:val="2A343D"/>
-          <w:kern w:val="0"/>
-          <w:szCs w:val="24"/>
-        </w:rPr>
-        <w:t>);</w:t>
+        <w:t>();</w:t>
       </w:r>
     </w:p>
     <w:p>
@@ -1981,7 +1968,6 @@
         </w:rPr>
         <w:t xml:space="preserve">        </w:t>
       </w:r>
-      <w:proofErr w:type="gramStart"/>
       <w:r>
         <w:rPr>
           <w:rFonts w:ascii="Courier New" w:eastAsia="細明體" w:hAnsi="Courier New" w:cs="Courier New"/>
@@ -1991,7 +1977,6 @@
         </w:rPr>
         <w:t>private</w:t>
       </w:r>
-      <w:proofErr w:type="gramEnd"/>
       <w:r>
         <w:rPr>
           <w:rFonts w:ascii="Courier New" w:eastAsia="細明體" w:hAnsi="Courier New" w:cs="Courier New"/>
@@ -2226,7 +2211,6 @@
         <w:t xml:space="preserve"> </w:t>
       </w:r>
       <w:proofErr w:type="spellStart"/>
-      <w:proofErr w:type="gramStart"/>
       <w:r>
         <w:rPr>
           <w:rFonts w:ascii="Courier New" w:eastAsia="細明體" w:hAnsi="Courier New" w:cs="Courier New"/>
@@ -2244,17 +2228,7 @@
           <w:kern w:val="0"/>
           <w:szCs w:val="24"/>
         </w:rPr>
-        <w:t>(</w:t>
-      </w:r>
-      <w:proofErr w:type="gramEnd"/>
-      <w:r>
-        <w:rPr>
-          <w:rFonts w:ascii="Courier New" w:eastAsia="細明體" w:hAnsi="Courier New" w:cs="Courier New"/>
-          <w:color w:val="2A343D"/>
-          <w:kern w:val="0"/>
-          <w:szCs w:val="24"/>
-        </w:rPr>
-        <w:t>);</w:t>
+        <w:t>();</w:t>
       </w:r>
     </w:p>
     <w:p>
@@ -2384,7 +2358,6 @@
         </w:rPr>
         <w:t xml:space="preserve">            </w:t>
       </w:r>
-      <w:proofErr w:type="gramStart"/>
       <w:r>
         <w:rPr>
           <w:rFonts w:ascii="Courier New" w:eastAsia="細明體" w:hAnsi="Courier New" w:cs="Courier New"/>
@@ -2394,7 +2367,6 @@
         </w:rPr>
         <w:t>if</w:t>
       </w:r>
-      <w:proofErr w:type="gramEnd"/>
       <w:r>
         <w:rPr>
           <w:rFonts w:ascii="Courier New" w:eastAsia="細明體" w:hAnsi="Courier New" w:cs="Courier New"/>
@@ -2534,7 +2506,6 @@
         </w:rPr>
         <w:t xml:space="preserve">                </w:t>
       </w:r>
-      <w:proofErr w:type="gramStart"/>
       <w:r>
         <w:rPr>
           <w:rFonts w:ascii="Courier New" w:eastAsia="細明體" w:hAnsi="Courier New" w:cs="Courier New"/>
@@ -2544,7 +2515,6 @@
         </w:rPr>
         <w:t>try</w:t>
       </w:r>
-      <w:proofErr w:type="gramEnd"/>
     </w:p>
     <w:p>
       <w:pPr>
@@ -2671,20 +2641,9 @@
           <w:kern w:val="0"/>
           <w:szCs w:val="24"/>
         </w:rPr>
-        <w:t xml:space="preserve"> </w:t>
-      </w:r>
-      <w:proofErr w:type="gramStart"/>
-      <w:r>
-        <w:rPr>
-          <w:rFonts w:ascii="Courier New" w:eastAsia="細明體" w:hAnsi="Courier New" w:cs="Courier New"/>
-          <w:color w:val="2A343D"/>
-          <w:kern w:val="0"/>
-          <w:szCs w:val="24"/>
-        </w:rPr>
-        <w:t>Bitmap(</w:t>
+        <w:t xml:space="preserve"> Bitmap(</w:t>
       </w:r>
       <w:proofErr w:type="spellStart"/>
-      <w:proofErr w:type="gramEnd"/>
       <w:r>
         <w:rPr>
           <w:rFonts w:ascii="Courier New" w:eastAsia="細明體" w:hAnsi="Courier New" w:cs="Courier New"/>
@@ -2880,7 +2839,6 @@
         </w:rPr>
         <w:t xml:space="preserve">                </w:t>
       </w:r>
-      <w:proofErr w:type="gramStart"/>
       <w:r>
         <w:rPr>
           <w:rFonts w:ascii="Courier New" w:eastAsia="細明體" w:hAnsi="Courier New" w:cs="Courier New"/>
@@ -2890,7 +2848,6 @@
         </w:rPr>
         <w:t>catch</w:t>
       </w:r>
-      <w:proofErr w:type="gramEnd"/>
       <w:r>
         <w:rPr>
           <w:rFonts w:ascii="Courier New" w:eastAsia="細明體" w:hAnsi="Courier New" w:cs="Courier New"/>
@@ -2991,7 +2948,6 @@
         <w:t xml:space="preserve">                    </w:t>
       </w:r>
       <w:proofErr w:type="spellStart"/>
-      <w:proofErr w:type="gramStart"/>
       <w:r>
         <w:rPr>
           <w:rFonts w:ascii="Courier New" w:eastAsia="細明體" w:hAnsi="Courier New" w:cs="Courier New"/>
@@ -3011,7 +2967,6 @@
         </w:rPr>
         <w:t>(</w:t>
       </w:r>
-      <w:proofErr w:type="gramEnd"/>
       <w:r>
         <w:rPr>
           <w:rFonts w:ascii="Courier New" w:eastAsia="細明體" w:hAnsi="Courier New" w:cs="Courier New"/>
@@ -3266,7 +3221,6 @@
         </w:rPr>
         <w:t xml:space="preserve">        </w:t>
       </w:r>
-      <w:proofErr w:type="gramStart"/>
       <w:r>
         <w:rPr>
           <w:rFonts w:ascii="Courier New" w:eastAsia="細明體" w:hAnsi="Courier New" w:cs="Courier New"/>
@@ -3276,7 +3230,6 @@
         </w:rPr>
         <w:t>private</w:t>
       </w:r>
-      <w:proofErr w:type="gramEnd"/>
       <w:r>
         <w:rPr>
           <w:rFonts w:ascii="Courier New" w:eastAsia="細明體" w:hAnsi="Courier New" w:cs="Courier New"/>
@@ -3452,7 +3405,6 @@
         </w:rPr>
         <w:t xml:space="preserve">            </w:t>
       </w:r>
-      <w:proofErr w:type="gramStart"/>
       <w:r>
         <w:rPr>
           <w:rFonts w:ascii="Courier New" w:eastAsia="細明體" w:hAnsi="Courier New" w:cs="Courier New"/>
@@ -3462,7 +3414,6 @@
         </w:rPr>
         <w:t>if</w:t>
       </w:r>
-      <w:proofErr w:type="gramEnd"/>
       <w:r>
         <w:rPr>
           <w:rFonts w:ascii="Courier New" w:eastAsia="細明體" w:hAnsi="Courier New" w:cs="Courier New"/>
@@ -3601,7 +3552,6 @@
         <w:t xml:space="preserve">                </w:t>
       </w:r>
       <w:proofErr w:type="spellStart"/>
-      <w:proofErr w:type="gramStart"/>
       <w:r>
         <w:rPr>
           <w:rFonts w:ascii="Courier New" w:eastAsia="細明體" w:hAnsi="Courier New" w:cs="Courier New"/>
@@ -3621,7 +3571,6 @@
         </w:rPr>
         <w:t>(</w:t>
       </w:r>
-      <w:proofErr w:type="gramEnd"/>
       <w:r>
         <w:rPr>
           <w:rFonts w:ascii="Courier New" w:eastAsia="細明體" w:hAnsi="Courier New" w:cs="Courier New"/>
@@ -3685,7 +3634,6 @@
         </w:rPr>
         <w:t xml:space="preserve">                </w:t>
       </w:r>
-      <w:proofErr w:type="gramStart"/>
       <w:r>
         <w:rPr>
           <w:rFonts w:ascii="Courier New" w:eastAsia="細明體" w:hAnsi="Courier New" w:cs="Courier New"/>
@@ -3695,7 +3643,6 @@
         </w:rPr>
         <w:t>return</w:t>
       </w:r>
-      <w:proofErr w:type="gramEnd"/>
       <w:r>
         <w:rPr>
           <w:rFonts w:ascii="Courier New" w:eastAsia="細明體" w:hAnsi="Courier New" w:cs="Courier New"/>
@@ -3831,7 +3778,6 @@
         </w:rPr>
         <w:t xml:space="preserve">            </w:t>
       </w:r>
-      <w:proofErr w:type="gramStart"/>
       <w:r>
         <w:rPr>
           <w:rFonts w:ascii="Courier New" w:eastAsia="細明體" w:hAnsi="Courier New" w:cs="Courier New"/>
@@ -3841,7 +3787,6 @@
         </w:rPr>
         <w:t>try</w:t>
       </w:r>
-      <w:proofErr w:type="gramEnd"/>
     </w:p>
     <w:p>
       <w:pPr>
@@ -3932,7 +3877,6 @@
         </w:rPr>
         <w:t xml:space="preserve">                </w:t>
       </w:r>
-      <w:proofErr w:type="gramStart"/>
       <w:r>
         <w:rPr>
           <w:rFonts w:ascii="Courier New" w:eastAsia="細明體" w:hAnsi="Courier New" w:cs="Courier New"/>
@@ -3942,7 +3886,6 @@
         </w:rPr>
         <w:t>using</w:t>
       </w:r>
-      <w:proofErr w:type="gramEnd"/>
       <w:r>
         <w:rPr>
           <w:rFonts w:ascii="Courier New" w:eastAsia="細明體" w:hAnsi="Courier New" w:cs="Courier New"/>
@@ -4594,7 +4537,6 @@
         <w:t xml:space="preserve"> (.</w:t>
       </w:r>
       <w:proofErr w:type="spellStart"/>
-      <w:proofErr w:type="gramStart"/>
       <w:r>
         <w:rPr>
           <w:rFonts w:ascii="Courier New" w:eastAsia="細明體" w:hAnsi="Courier New" w:cs="Courier New"/>
@@ -4605,7 +4547,6 @@
         <w:t>traineddata</w:t>
       </w:r>
       <w:proofErr w:type="spellEnd"/>
-      <w:proofErr w:type="gramEnd"/>
       <w:r>
         <w:rPr>
           <w:rFonts w:ascii="Courier New" w:eastAsia="細明體" w:hAnsi="Courier New" w:cs="Courier New"/>
@@ -4661,7 +4602,6 @@
         <w:t xml:space="preserve">                    </w:t>
       </w:r>
       <w:proofErr w:type="spellStart"/>
-      <w:proofErr w:type="gramStart"/>
       <w:r>
         <w:rPr>
           <w:rFonts w:ascii="Courier New" w:eastAsia="細明體" w:hAnsi="Courier New" w:cs="Courier New"/>
@@ -4672,7 +4612,6 @@
         <w:t>var</w:t>
       </w:r>
       <w:proofErr w:type="spellEnd"/>
-      <w:proofErr w:type="gramEnd"/>
       <w:r>
         <w:rPr>
           <w:rFonts w:ascii="Courier New" w:eastAsia="細明體" w:hAnsi="Courier New" w:cs="Courier New"/>
@@ -4767,7 +4706,6 @@
         </w:rPr>
         <w:t xml:space="preserve">                    </w:t>
       </w:r>
-      <w:proofErr w:type="gramStart"/>
       <w:r>
         <w:rPr>
           <w:rFonts w:ascii="Courier New" w:eastAsia="細明體" w:hAnsi="Courier New" w:cs="Courier New"/>
@@ -4777,7 +4715,6 @@
         </w:rPr>
         <w:t>string</w:t>
       </w:r>
-      <w:proofErr w:type="gramEnd"/>
       <w:r>
         <w:rPr>
           <w:rFonts w:ascii="Courier New" w:eastAsia="細明體" w:hAnsi="Courier New" w:cs="Courier New"/>
@@ -5008,7 +4945,6 @@
         <w:lastRenderedPageBreak/>
         <w:t xml:space="preserve">            </w:t>
       </w:r>
-      <w:proofErr w:type="gramStart"/>
       <w:r>
         <w:rPr>
           <w:rFonts w:ascii="Courier New" w:eastAsia="細明體" w:hAnsi="Courier New" w:cs="Courier New"/>
@@ -5018,7 +4954,6 @@
         </w:rPr>
         <w:t>catch</w:t>
       </w:r>
-      <w:proofErr w:type="gramEnd"/>
       <w:r>
         <w:rPr>
           <w:rFonts w:ascii="Courier New" w:eastAsia="細明體" w:hAnsi="Courier New" w:cs="Courier New"/>
@@ -5119,7 +5054,6 @@
         <w:t xml:space="preserve">                </w:t>
       </w:r>
       <w:proofErr w:type="spellStart"/>
-      <w:proofErr w:type="gramStart"/>
       <w:r>
         <w:rPr>
           <w:rFonts w:ascii="Courier New" w:eastAsia="細明體" w:hAnsi="Courier New" w:cs="Courier New"/>
@@ -5139,7 +5073,6 @@
         </w:rPr>
         <w:t>(</w:t>
       </w:r>
-      <w:proofErr w:type="gramEnd"/>
       <w:r>
         <w:rPr>
           <w:rFonts w:ascii="Courier New" w:eastAsia="細明體" w:hAnsi="Courier New" w:cs="Courier New"/>
@@ -5807,7 +5740,6 @@
         </w:rPr>
       </w:pPr>
       <w:proofErr w:type="spellStart"/>
-      <w:proofErr w:type="gramStart"/>
       <w:r>
         <w:rPr>
           <w:kern w:val="0"/>
@@ -5819,14 +5751,7 @@
         <w:rPr>
           <w:kern w:val="0"/>
         </w:rPr>
-        <w:t>(</w:t>
-      </w:r>
-      <w:proofErr w:type="gramEnd"/>
-      <w:r>
-        <w:rPr>
-          <w:kern w:val="0"/>
-        </w:rPr>
-        <w:t>@"./</w:t>
+        <w:t>(@"./</w:t>
       </w:r>
       <w:proofErr w:type="spellStart"/>
       <w:r>
@@ -5924,18 +5849,9 @@
           <w:rFonts w:ascii="Space Mono" w:eastAsia="細明體" w:hAnsi="Space Mono" w:cs="細明體"/>
           <w:kern w:val="0"/>
         </w:rPr>
-        <w:t>@"</w:t>
-      </w:r>
-      <w:proofErr w:type="gramStart"/>
-      <w:r>
-        <w:rPr>
-          <w:rFonts w:ascii="Space Mono" w:eastAsia="細明體" w:hAnsi="Space Mono" w:cs="細明體"/>
-          <w:kern w:val="0"/>
-        </w:rPr>
-        <w:t>./</w:t>
+        <w:t>@"./</w:t>
       </w:r>
       <w:proofErr w:type="spellStart"/>
-      <w:proofErr w:type="gramEnd"/>
       <w:r>
         <w:rPr>
           <w:rFonts w:ascii="Space Mono" w:eastAsia="細明體" w:hAnsi="Space Mono" w:cs="細明體"/>
@@ -7517,13 +7433,7 @@
         <w:t>如果您有任何問題，請隨時提出。</w:t>
       </w:r>
     </w:p>
-    <w:p>
-      <w:pPr>
-        <w:rPr>
-          <w:rFonts w:hint="eastAsia"/>
-        </w:rPr>
-      </w:pPr>
-    </w:p>
+    <w:p/>
     <w:p>
       <w:pPr>
         <w:widowControl/>
@@ -7533,11 +7443,6 @@
       </w:r>
     </w:p>
     <w:p>
-      <w:pPr>
-        <w:rPr>
-          <w:rFonts w:hint="eastAsia"/>
-        </w:rPr>
-      </w:pPr>
       <w:r>
         <w:rPr>
           <w:rFonts w:hint="eastAsia"/>
@@ -7547,11 +7452,6 @@
       </w:r>
     </w:p>
     <w:p>
-      <w:pPr>
-        <w:rPr>
-          <w:rFonts w:hint="eastAsia"/>
-        </w:rPr>
-      </w:pPr>
       <w:r>
         <w:rPr>
           <w:rFonts w:hint="eastAsia"/>
@@ -7605,54 +7505,36 @@
       </w:r>
     </w:p>
     <w:p>
-      <w:pPr>
+      <w:r>
+        <w:t xml:space="preserve">Error recognizing text: Failed to </w:t>
+      </w:r>
+      <w:proofErr w:type="spellStart"/>
+      <w:r>
+        <w:t>initialise</w:t>
+      </w:r>
+      <w:proofErr w:type="spellEnd"/>
+      <w:r>
+        <w:t xml:space="preserve"> </w:t>
+      </w:r>
+      <w:proofErr w:type="spellStart"/>
+      <w:r>
+        <w:t>tesseract</w:t>
+      </w:r>
+      <w:proofErr w:type="spellEnd"/>
+      <w:r>
+        <w:t xml:space="preserve"> engine .. See</w:t>
+      </w:r>
+      <w:r>
         <w:rPr>
           <w:rFonts w:hint="eastAsia"/>
         </w:rPr>
-      </w:pPr>
-      <w:r>
-        <w:t xml:space="preserve">Error recognizing text: Failed to </w:t>
-      </w:r>
-      <w:proofErr w:type="spellStart"/>
-      <w:r>
-        <w:t>initialise</w:t>
-      </w:r>
-      <w:proofErr w:type="spellEnd"/>
-      <w:r>
         <w:t xml:space="preserve"> </w:t>
       </w:r>
-      <w:proofErr w:type="spellStart"/>
-      <w:r>
-        <w:t>tesseract</w:t>
-      </w:r>
-      <w:proofErr w:type="spellEnd"/>
-      <w:r>
-        <w:t xml:space="preserve"> </w:t>
-      </w:r>
-      <w:proofErr w:type="gramStart"/>
-      <w:r>
-        <w:t>engine ..</w:t>
-      </w:r>
-      <w:proofErr w:type="gramEnd"/>
-      <w:r>
-        <w:t xml:space="preserve"> See</w:t>
-      </w:r>
-      <w:r>
-        <w:rPr>
-          <w:rFonts w:hint="eastAsia"/>
-        </w:rPr>
-        <w:t xml:space="preserve"> </w:t>
-      </w:r>
       <w:r>
         <w:t>https://github.com/charlesw/tesseract/wiki/Error-1 for details</w:t>
       </w:r>
     </w:p>
     <w:p>
-      <w:pPr>
-        <w:rPr>
-          <w:rFonts w:hint="eastAsia"/>
-        </w:rPr>
-      </w:pPr>
       <w:r>
         <w:rPr>
           <w:noProof/>
@@ -7739,19 +7621,8 @@
         <w:t>仍然執行失敗</w:t>
       </w:r>
     </w:p>
-    <w:p>
-      <w:pPr>
-        <w:rPr>
-          <w:rFonts w:hint="eastAsia"/>
-        </w:rPr>
-      </w:pPr>
-    </w:p>
-    <w:p>
-      <w:pPr>
-        <w:rPr>
-          <w:rFonts w:hint="eastAsia"/>
-        </w:rPr>
-      </w:pPr>
+    <w:p/>
+    <w:p>
       <w:r>
         <w:rPr>
           <w:rFonts w:hint="eastAsia"/>
@@ -7806,11 +7677,6 @@
       </w:r>
     </w:p>
     <w:p>
-      <w:pPr>
-        <w:rPr>
-          <w:rFonts w:hint="eastAsia"/>
-        </w:rPr>
-      </w:pPr>
       <w:r>
         <w:rPr>
           <w:rFonts w:hint="eastAsia"/>
@@ -8119,29 +7985,7 @@
           <w:szCs w:val="24"/>
           <w:lang w:val="zh-TW"/>
         </w:rPr>
-        <w:t>找到您需要的語言</w:t>
-      </w:r>
-      <w:proofErr w:type="gramStart"/>
-      <w:r>
-        <w:rPr>
-          <w:rFonts w:ascii="Microsoft JhengHei UI" w:eastAsia="Microsoft JhengHei UI" w:cs="Microsoft JhengHei UI" w:hint="eastAsia"/>
-          <w:color w:val="1E1E1E"/>
-          <w:kern w:val="0"/>
-          <w:szCs w:val="24"/>
-          <w:lang w:val="zh-TW"/>
-        </w:rPr>
-        <w:t>（</w:t>
-      </w:r>
-      <w:proofErr w:type="gramEnd"/>
-      <w:r>
-        <w:rPr>
-          <w:rFonts w:ascii="Microsoft JhengHei UI" w:eastAsia="Microsoft JhengHei UI" w:cs="Microsoft JhengHei UI" w:hint="eastAsia"/>
-          <w:color w:val="1E1E1E"/>
-          <w:kern w:val="0"/>
-          <w:szCs w:val="24"/>
-          <w:lang w:val="zh-TW"/>
-        </w:rPr>
-        <w:t>例如英文：</w:t>
+        <w:t>找到您需要的語言（例如英文：</w:t>
       </w:r>
       <w:r>
         <w:rPr>
@@ -8175,7 +8019,6 @@
         </w:rPr>
         <w:t>chi_tra.traineddata</w:t>
       </w:r>
-      <w:proofErr w:type="gramStart"/>
       <w:r>
         <w:rPr>
           <w:rFonts w:ascii="Microsoft JhengHei UI" w:eastAsia="Microsoft JhengHei UI" w:cs="Microsoft JhengHei UI" w:hint="eastAsia"/>
@@ -8184,18 +8027,7 @@
           <w:szCs w:val="24"/>
           <w:lang w:val="zh-TW"/>
         </w:rPr>
-        <w:t>）</w:t>
-      </w:r>
-      <w:proofErr w:type="gramEnd"/>
-      <w:r>
-        <w:rPr>
-          <w:rFonts w:ascii="Microsoft JhengHei UI" w:eastAsia="Microsoft JhengHei UI" w:cs="Microsoft JhengHei UI" w:hint="eastAsia"/>
-          <w:color w:val="1E1E1E"/>
-          <w:kern w:val="0"/>
-          <w:szCs w:val="24"/>
-          <w:lang w:val="zh-TW"/>
-        </w:rPr>
-        <w:t>。</w:t>
+        <w:t>）。</w:t>
       </w:r>
     </w:p>
     <w:p>
@@ -8345,73 +8177,37 @@
           <w:kern w:val="0"/>
           <w:lang w:val="zh-TW"/>
         </w:rPr>
-        <w:t>在您的專案根目錄</w:t>
-      </w:r>
-      <w:proofErr w:type="gramStart"/>
+        <w:t>在您的專案根目錄（與</w:t>
+      </w:r>
+      <w:r>
+        <w:rPr>
+          <w:kern w:val="0"/>
+          <w:lang w:val="zh-TW"/>
+        </w:rPr>
+        <w:t xml:space="preserve"> </w:t>
+      </w:r>
+      <w:r>
+        <w:rPr>
+          <w:b/>
+          <w:kern w:val="0"/>
+          <w:lang w:val="zh-TW"/>
+        </w:rPr>
+        <w:t>.exe</w:t>
+      </w:r>
+      <w:r>
+        <w:rPr>
+          <w:kern w:val="0"/>
+          <w:lang w:val="zh-TW"/>
+        </w:rPr>
+        <w:t xml:space="preserve"> </w:t>
+      </w:r>
       <w:r>
         <w:rPr>
           <w:rFonts w:hint="eastAsia"/>
           <w:kern w:val="0"/>
           <w:lang w:val="zh-TW"/>
         </w:rPr>
-        <w:t>（</w:t>
-      </w:r>
-      <w:proofErr w:type="gramEnd"/>
-      <w:r>
-        <w:rPr>
-          <w:rFonts w:hint="eastAsia"/>
-          <w:kern w:val="0"/>
-          <w:lang w:val="zh-TW"/>
-        </w:rPr>
-        <w:t>與</w:t>
-      </w:r>
-      <w:r>
-        <w:rPr>
-          <w:kern w:val="0"/>
-          <w:lang w:val="zh-TW"/>
-        </w:rPr>
-        <w:t xml:space="preserve"> </w:t>
-      </w:r>
-      <w:r>
-        <w:rPr>
-          <w:b/>
-          <w:kern w:val="0"/>
-          <w:lang w:val="zh-TW"/>
-        </w:rPr>
-        <w:t>.exe</w:t>
-      </w:r>
-      <w:r>
-        <w:rPr>
-          <w:kern w:val="0"/>
-          <w:lang w:val="zh-TW"/>
-        </w:rPr>
-        <w:t xml:space="preserve"> </w:t>
-      </w:r>
-      <w:r>
-        <w:rPr>
-          <w:rFonts w:hint="eastAsia"/>
-          <w:kern w:val="0"/>
-          <w:lang w:val="zh-TW"/>
-        </w:rPr>
-        <w:t>執行</w:t>
-      </w:r>
-      <w:proofErr w:type="gramStart"/>
-      <w:r>
-        <w:rPr>
-          <w:rFonts w:hint="eastAsia"/>
-          <w:kern w:val="0"/>
-          <w:lang w:val="zh-TW"/>
-        </w:rPr>
-        <w:t>檔同層）</w:t>
-      </w:r>
-      <w:proofErr w:type="gramEnd"/>
-      <w:r>
-        <w:rPr>
-          <w:rFonts w:hint="eastAsia"/>
-          <w:kern w:val="0"/>
-          <w:lang w:val="zh-TW"/>
-        </w:rPr>
-        <w:t>建立一個名為</w:t>
+        <w:t>執行檔同層）建立一個名為</w:t>
       </w:r>
       <w:r>
         <w:rPr>
@@ -8607,11 +8403,6 @@
       </w:r>
     </w:p>
     <w:p>
-      <w:pPr>
-        <w:rPr>
-          <w:rFonts w:hint="eastAsia"/>
-        </w:rPr>
-      </w:pPr>
       <w:r>
         <w:rPr>
           <w:rFonts w:hint="eastAsia"/>
@@ -8668,21 +8459,11 @@
       </w:r>
     </w:p>
     <w:p>
-      <w:pPr>
-        <w:rPr>
-          <w:rFonts w:hint="eastAsia"/>
-        </w:rPr>
-      </w:pPr>
       <w:r>
         <w:sym w:font="Wingdings" w:char="F0E0"/>
       </w:r>
-      <w:proofErr w:type="gramStart"/>
-      <w:r>
-        <w:t>using</w:t>
-      </w:r>
-      <w:proofErr w:type="gramEnd"/>
-      <w:r>
-        <w:t xml:space="preserve"> (</w:t>
+      <w:r>
+        <w:t>using (</w:t>
       </w:r>
       <w:proofErr w:type="spellStart"/>
       <w:r>
@@ -9001,36 +8782,26 @@
       </w:r>
     </w:p>
     <w:p>
-      <w:pPr>
+      <w:r>
         <w:rPr>
           <w:rFonts w:hint="eastAsia"/>
         </w:rPr>
-      </w:pPr>
+        <w:t>以上步驟完成後，即可正常執行，但</w:t>
+      </w:r>
       <w:r>
         <w:rPr>
           <w:rFonts w:hint="eastAsia"/>
         </w:rPr>
-        <w:t>以上步驟完成後，即可正常執行，但</w:t>
+        <w:t>OCR</w:t>
       </w:r>
       <w:r>
         <w:rPr>
           <w:rFonts w:hint="eastAsia"/>
         </w:rPr>
-        <w:t>OCR</w:t>
-      </w:r>
-      <w:r>
-        <w:rPr>
-          <w:rFonts w:hint="eastAsia"/>
-        </w:rPr>
         <w:t>有的字不太正確。</w:t>
       </w:r>
     </w:p>
     <w:p>
-      <w:pPr>
-        <w:rPr>
-          <w:rFonts w:hint="eastAsia"/>
-        </w:rPr>
-      </w:pPr>
       <w:r>
         <w:rPr>
           <w:rFonts w:hint="eastAsia"/>
@@ -9087,11 +8858,18 @@
           <w:rFonts w:hint="eastAsia"/>
           <w:noProof/>
         </w:rPr>
+        <w:t xml:space="preserve"> </w:t>
+      </w:r>
+      <w:r>
+        <w:rPr>
+          <w:rFonts w:hint="eastAsia"/>
+          <w:noProof/>
+        </w:rPr>
         <w:drawing>
           <wp:inline distT="0" distB="0" distL="0" distR="0">
             <wp:extent cx="4436461" cy="2880000"/>
             <wp:effectExtent l="19050" t="0" r="2189" b="0"/>
-            <wp:docPr id="37" name="圖片 37"/>
+            <wp:docPr id="5" name="圖片 37"/>
             <wp:cNvGraphicFramePr>
               <a:graphicFrameLocks xmlns:a="http://schemas.openxmlformats.org/drawingml/2006/main" noChangeAspect="1"/>
             </wp:cNvGraphicFramePr>
@@ -9138,6 +8916,57 @@
           <w:rFonts w:hint="eastAsia"/>
         </w:rPr>
         <w:t xml:space="preserve"> </w:t>
+      </w:r>
+      <w:r>
+        <w:rPr>
+          <w:rFonts w:hint="eastAsia"/>
+          <w:noProof/>
+        </w:rPr>
+        <w:drawing>
+          <wp:inline distT="0" distB="0" distL="0" distR="0">
+            <wp:extent cx="4419918" cy="2880000"/>
+            <wp:effectExtent l="19050" t="0" r="0" b="0"/>
+            <wp:docPr id="3" name="圖片 7"/>
+            <wp:cNvGraphicFramePr>
+              <a:graphicFrameLocks xmlns:a="http://schemas.openxmlformats.org/drawingml/2006/main" noChangeAspect="1"/>
+            </wp:cNvGraphicFramePr>
+            <a:graphic xmlns:a="http://schemas.openxmlformats.org/drawingml/2006/main">
+              <a:graphicData uri="http://schemas.openxmlformats.org/drawingml/2006/picture">
+                <pic:pic xmlns:pic="http://schemas.openxmlformats.org/drawingml/2006/picture">
+                  <pic:nvPicPr>
+                    <pic:cNvPr id="0" name="Picture 7"/>
+                    <pic:cNvPicPr>
+                      <a:picLocks noChangeAspect="1" noChangeArrowheads="1"/>
+                    </pic:cNvPicPr>
+                  </pic:nvPicPr>
+                  <pic:blipFill>
+                    <a:blip r:embed="rId17" cstate="print"/>
+                    <a:srcRect/>
+                    <a:stretch>
+                      <a:fillRect/>
+                    </a:stretch>
+                  </pic:blipFill>
+                  <pic:spPr bwMode="auto">
+                    <a:xfrm>
+                      <a:off x="0" y="0"/>
+                      <a:ext cx="4419918" cy="2880000"/>
+                    </a:xfrm>
+                    <a:prstGeom prst="rect">
+                      <a:avLst/>
+                    </a:prstGeom>
+                    <a:noFill/>
+                    <a:ln w="9525">
+                      <a:noFill/>
+                      <a:miter lim="800000"/>
+                      <a:headEnd/>
+                      <a:tailEnd/>
+                    </a:ln>
+                  </pic:spPr>
+                </pic:pic>
+              </a:graphicData>
+            </a:graphic>
+          </wp:inline>
+        </w:drawing>
       </w:r>
     </w:p>
     <w:sectPr>
